--- a/Módulo3-Semana2/Exercício1.docx
+++ b/Módulo3-Semana2/Exercício1.docx
@@ -174,1172 +174,22 @@
     </w:p>
     <w:p>
       <w:pPr>
+        <w:jc w:val="both"/>
+        <w:rPr>
+          <w:rFonts w:ascii="Montserrat" w:eastAsia="Montserrat" w:hAnsi="Montserrat" w:cs="Montserrat"/>
+        </w:rPr>
+      </w:pPr>
+      <w:bookmarkStart w:id="2" w:name="_y1duvcdg1i10" w:colFirst="0" w:colLast="0"/>
+      <w:bookmarkEnd w:id="2"/>
+    </w:p>
+    <w:p>
+      <w:pPr>
         <w:pStyle w:val="Ttulo3"/>
         <w:jc w:val="both"/>
         <w:rPr>
           <w:rFonts w:ascii="Montserrat" w:eastAsia="Montserrat" w:hAnsi="Montserrat" w:cs="Montserrat"/>
         </w:rPr>
       </w:pPr>
-      <w:bookmarkStart w:id="2" w:name="_y1duvcdg1i10" w:colFirst="0" w:colLast="0"/>
-      <w:bookmarkEnd w:id="2"/>
-      <w:proofErr w:type="spellStart"/>
-      <w:r>
-        <w:rPr>
-          <w:rFonts w:ascii="Montserrat" w:eastAsia="Montserrat" w:hAnsi="Montserrat" w:cs="Montserrat"/>
-        </w:rPr>
-        <w:t>Detalhes</w:t>
-      </w:r>
-      <w:proofErr w:type="spellEnd"/>
-      <w:r>
-        <w:rPr>
-          <w:rFonts w:ascii="Montserrat" w:eastAsia="Montserrat" w:hAnsi="Montserrat" w:cs="Montserrat"/>
-        </w:rPr>
-        <w:t>:</w:t>
-      </w:r>
-    </w:p>
-    <w:p>
-      <w:pPr>
-        <w:jc w:val="both"/>
-        <w:rPr>
-          <w:rFonts w:ascii="Montserrat" w:eastAsia="Montserrat" w:hAnsi="Montserrat" w:cs="Montserrat"/>
-        </w:rPr>
-      </w:pPr>
-    </w:p>
-    <w:p>
-      <w:pPr>
-        <w:jc w:val="both"/>
-        <w:rPr>
-          <w:rFonts w:ascii="Montserrat" w:eastAsia="Montserrat" w:hAnsi="Montserrat" w:cs="Montserrat"/>
-        </w:rPr>
-      </w:pPr>
-      <w:proofErr w:type="spellStart"/>
-      <w:r>
-        <w:rPr>
-          <w:rFonts w:ascii="Montserrat" w:eastAsia="Montserrat" w:hAnsi="Montserrat" w:cs="Montserrat"/>
-          <w:b/>
-        </w:rPr>
-        <w:t>Instruções</w:t>
-      </w:r>
-      <w:proofErr w:type="spellEnd"/>
-      <w:r>
-        <w:rPr>
-          <w:rFonts w:ascii="Montserrat" w:eastAsia="Montserrat" w:hAnsi="Montserrat" w:cs="Montserrat"/>
-        </w:rPr>
-        <w:t xml:space="preserve">: </w:t>
-      </w:r>
-      <w:proofErr w:type="spellStart"/>
-      <w:r>
-        <w:rPr>
-          <w:rFonts w:ascii="Montserrat" w:eastAsia="Montserrat" w:hAnsi="Montserrat" w:cs="Montserrat"/>
-        </w:rPr>
-        <w:t>Os</w:t>
-      </w:r>
-      <w:proofErr w:type="spellEnd"/>
-      <w:r>
-        <w:rPr>
-          <w:rFonts w:ascii="Montserrat" w:eastAsia="Montserrat" w:hAnsi="Montserrat" w:cs="Montserrat"/>
-        </w:rPr>
-        <w:t xml:space="preserve"> </w:t>
-      </w:r>
-      <w:proofErr w:type="spellStart"/>
-      <w:r>
-        <w:rPr>
-          <w:rFonts w:ascii="Montserrat" w:eastAsia="Montserrat" w:hAnsi="Montserrat" w:cs="Montserrat"/>
-        </w:rPr>
-        <w:t>exercícios</w:t>
-      </w:r>
-      <w:proofErr w:type="spellEnd"/>
-      <w:r>
-        <w:rPr>
-          <w:rFonts w:ascii="Montserrat" w:eastAsia="Montserrat" w:hAnsi="Montserrat" w:cs="Montserrat"/>
-        </w:rPr>
-        <w:t xml:space="preserve"> </w:t>
-      </w:r>
-      <w:proofErr w:type="spellStart"/>
-      <w:r>
-        <w:rPr>
-          <w:rFonts w:ascii="Montserrat" w:eastAsia="Montserrat" w:hAnsi="Montserrat" w:cs="Montserrat"/>
-        </w:rPr>
-        <w:t>foram</w:t>
-      </w:r>
-      <w:proofErr w:type="spellEnd"/>
-      <w:r>
-        <w:rPr>
-          <w:rFonts w:ascii="Montserrat" w:eastAsia="Montserrat" w:hAnsi="Montserrat" w:cs="Montserrat"/>
-        </w:rPr>
-        <w:t xml:space="preserve"> </w:t>
-      </w:r>
-      <w:proofErr w:type="spellStart"/>
-      <w:r>
-        <w:rPr>
-          <w:rFonts w:ascii="Montserrat" w:eastAsia="Montserrat" w:hAnsi="Montserrat" w:cs="Montserrat"/>
-        </w:rPr>
-        <w:t>criados</w:t>
-      </w:r>
-      <w:proofErr w:type="spellEnd"/>
-      <w:r>
-        <w:rPr>
-          <w:rFonts w:ascii="Montserrat" w:eastAsia="Montserrat" w:hAnsi="Montserrat" w:cs="Montserrat"/>
-        </w:rPr>
-        <w:t xml:space="preserve"> para </w:t>
-      </w:r>
-      <w:proofErr w:type="spellStart"/>
-      <w:r>
-        <w:rPr>
-          <w:rFonts w:ascii="Montserrat" w:eastAsia="Montserrat" w:hAnsi="Montserrat" w:cs="Montserrat"/>
-        </w:rPr>
-        <w:t>ajudar</w:t>
-      </w:r>
-      <w:proofErr w:type="spellEnd"/>
-      <w:r>
-        <w:rPr>
-          <w:rFonts w:ascii="Montserrat" w:eastAsia="Montserrat" w:hAnsi="Montserrat" w:cs="Montserrat"/>
-        </w:rPr>
-        <w:t xml:space="preserve"> a </w:t>
-      </w:r>
-      <w:proofErr w:type="spellStart"/>
-      <w:r>
-        <w:rPr>
-          <w:rFonts w:ascii="Montserrat" w:eastAsia="Montserrat" w:hAnsi="Montserrat" w:cs="Montserrat"/>
-        </w:rPr>
-        <w:t>fixar</w:t>
-      </w:r>
-      <w:proofErr w:type="spellEnd"/>
-      <w:r>
-        <w:rPr>
-          <w:rFonts w:ascii="Montserrat" w:eastAsia="Montserrat" w:hAnsi="Montserrat" w:cs="Montserrat"/>
-        </w:rPr>
-        <w:t xml:space="preserve"> o </w:t>
-      </w:r>
-      <w:proofErr w:type="spellStart"/>
-      <w:r>
-        <w:rPr>
-          <w:rFonts w:ascii="Montserrat" w:eastAsia="Montserrat" w:hAnsi="Montserrat" w:cs="Montserrat"/>
-        </w:rPr>
-        <w:t>conteúdo</w:t>
-      </w:r>
-      <w:proofErr w:type="spellEnd"/>
-      <w:r>
-        <w:rPr>
-          <w:rFonts w:ascii="Montserrat" w:eastAsia="Montserrat" w:hAnsi="Montserrat" w:cs="Montserrat"/>
-        </w:rPr>
-        <w:t xml:space="preserve"> e </w:t>
-      </w:r>
-      <w:proofErr w:type="spellStart"/>
-      <w:r>
-        <w:rPr>
-          <w:rFonts w:ascii="Montserrat" w:eastAsia="Montserrat" w:hAnsi="Montserrat" w:cs="Montserrat"/>
-        </w:rPr>
-        <w:t>praticar</w:t>
-      </w:r>
-      <w:proofErr w:type="spellEnd"/>
-      <w:r>
-        <w:rPr>
-          <w:rFonts w:ascii="Montserrat" w:eastAsia="Montserrat" w:hAnsi="Montserrat" w:cs="Montserrat"/>
-        </w:rPr>
-        <w:t xml:space="preserve"> </w:t>
-      </w:r>
-      <w:proofErr w:type="spellStart"/>
-      <w:r>
-        <w:rPr>
-          <w:rFonts w:ascii="Montserrat" w:eastAsia="Montserrat" w:hAnsi="Montserrat" w:cs="Montserrat"/>
-        </w:rPr>
-        <w:t>tudo</w:t>
-      </w:r>
-      <w:proofErr w:type="spellEnd"/>
-      <w:r>
-        <w:rPr>
-          <w:rFonts w:ascii="Montserrat" w:eastAsia="Montserrat" w:hAnsi="Montserrat" w:cs="Montserrat"/>
-        </w:rPr>
-        <w:t xml:space="preserve"> que </w:t>
-      </w:r>
-      <w:proofErr w:type="spellStart"/>
-      <w:r>
-        <w:rPr>
-          <w:rFonts w:ascii="Montserrat" w:eastAsia="Montserrat" w:hAnsi="Montserrat" w:cs="Montserrat"/>
-        </w:rPr>
-        <w:t>foi</w:t>
-      </w:r>
-      <w:proofErr w:type="spellEnd"/>
-      <w:r>
-        <w:rPr>
-          <w:rFonts w:ascii="Montserrat" w:eastAsia="Montserrat" w:hAnsi="Montserrat" w:cs="Montserrat"/>
-        </w:rPr>
-        <w:t xml:space="preserve"> visto </w:t>
-      </w:r>
-      <w:proofErr w:type="spellStart"/>
-      <w:r>
-        <w:rPr>
-          <w:rFonts w:ascii="Montserrat" w:eastAsia="Montserrat" w:hAnsi="Montserrat" w:cs="Montserrat"/>
-        </w:rPr>
-        <w:t>durante</w:t>
-      </w:r>
-      <w:proofErr w:type="spellEnd"/>
-      <w:r>
-        <w:rPr>
-          <w:rFonts w:ascii="Montserrat" w:eastAsia="Montserrat" w:hAnsi="Montserrat" w:cs="Montserrat"/>
-        </w:rPr>
-        <w:t xml:space="preserve"> a </w:t>
-      </w:r>
-      <w:proofErr w:type="spellStart"/>
-      <w:r>
-        <w:rPr>
-          <w:rFonts w:ascii="Montserrat" w:eastAsia="Montserrat" w:hAnsi="Montserrat" w:cs="Montserrat"/>
-        </w:rPr>
-        <w:t>semana</w:t>
-      </w:r>
-      <w:proofErr w:type="spellEnd"/>
-      <w:r>
-        <w:rPr>
-          <w:rFonts w:ascii="Montserrat" w:eastAsia="Montserrat" w:hAnsi="Montserrat" w:cs="Montserrat"/>
-        </w:rPr>
-        <w:t xml:space="preserve">. É </w:t>
-      </w:r>
-      <w:proofErr w:type="spellStart"/>
-      <w:r>
-        <w:rPr>
-          <w:rFonts w:ascii="Montserrat" w:eastAsia="Montserrat" w:hAnsi="Montserrat" w:cs="Montserrat"/>
-        </w:rPr>
-        <w:t>muito</w:t>
-      </w:r>
-      <w:proofErr w:type="spellEnd"/>
-      <w:r>
-        <w:rPr>
-          <w:rFonts w:ascii="Montserrat" w:eastAsia="Montserrat" w:hAnsi="Montserrat" w:cs="Montserrat"/>
-        </w:rPr>
-        <w:t xml:space="preserve"> </w:t>
-      </w:r>
-      <w:proofErr w:type="spellStart"/>
-      <w:r>
-        <w:rPr>
-          <w:rFonts w:ascii="Montserrat" w:eastAsia="Montserrat" w:hAnsi="Montserrat" w:cs="Montserrat"/>
-        </w:rPr>
-        <w:t>importante</w:t>
-      </w:r>
-      <w:proofErr w:type="spellEnd"/>
-      <w:r>
-        <w:rPr>
-          <w:rFonts w:ascii="Montserrat" w:eastAsia="Montserrat" w:hAnsi="Montserrat" w:cs="Montserrat"/>
-        </w:rPr>
-        <w:t xml:space="preserve"> que </w:t>
-      </w:r>
-      <w:proofErr w:type="spellStart"/>
-      <w:r>
-        <w:rPr>
-          <w:rFonts w:ascii="Montserrat" w:eastAsia="Montserrat" w:hAnsi="Montserrat" w:cs="Montserrat"/>
-        </w:rPr>
-        <w:t>eles</w:t>
-      </w:r>
-      <w:proofErr w:type="spellEnd"/>
-      <w:r>
-        <w:rPr>
-          <w:rFonts w:ascii="Montserrat" w:eastAsia="Montserrat" w:hAnsi="Montserrat" w:cs="Montserrat"/>
-        </w:rPr>
-        <w:t xml:space="preserve"> </w:t>
-      </w:r>
-      <w:proofErr w:type="spellStart"/>
-      <w:r>
-        <w:rPr>
-          <w:rFonts w:ascii="Montserrat" w:eastAsia="Montserrat" w:hAnsi="Montserrat" w:cs="Montserrat"/>
-        </w:rPr>
-        <w:t>sejam</w:t>
-      </w:r>
-      <w:proofErr w:type="spellEnd"/>
-      <w:r>
-        <w:rPr>
-          <w:rFonts w:ascii="Montserrat" w:eastAsia="Montserrat" w:hAnsi="Montserrat" w:cs="Montserrat"/>
-        </w:rPr>
-        <w:t xml:space="preserve"> </w:t>
-      </w:r>
-      <w:proofErr w:type="spellStart"/>
-      <w:r>
-        <w:rPr>
-          <w:rFonts w:ascii="Montserrat" w:eastAsia="Montserrat" w:hAnsi="Montserrat" w:cs="Montserrat"/>
-        </w:rPr>
-        <w:t>implementados</w:t>
-      </w:r>
-      <w:proofErr w:type="spellEnd"/>
-      <w:r>
-        <w:rPr>
-          <w:rFonts w:ascii="Montserrat" w:eastAsia="Montserrat" w:hAnsi="Montserrat" w:cs="Montserrat"/>
-        </w:rPr>
-        <w:t xml:space="preserve"> para </w:t>
-      </w:r>
-      <w:proofErr w:type="spellStart"/>
-      <w:r>
-        <w:rPr>
-          <w:rFonts w:ascii="Montserrat" w:eastAsia="Montserrat" w:hAnsi="Montserrat" w:cs="Montserrat"/>
-        </w:rPr>
-        <w:t>fixar</w:t>
-      </w:r>
-      <w:proofErr w:type="spellEnd"/>
-      <w:r>
-        <w:rPr>
-          <w:rFonts w:ascii="Montserrat" w:eastAsia="Montserrat" w:hAnsi="Montserrat" w:cs="Montserrat"/>
-        </w:rPr>
-        <w:t xml:space="preserve"> o </w:t>
-      </w:r>
-      <w:proofErr w:type="spellStart"/>
-      <w:r>
-        <w:rPr>
-          <w:rFonts w:ascii="Montserrat" w:eastAsia="Montserrat" w:hAnsi="Montserrat" w:cs="Montserrat"/>
-        </w:rPr>
-        <w:t>conteúdo</w:t>
-      </w:r>
-      <w:proofErr w:type="spellEnd"/>
-      <w:r>
-        <w:rPr>
-          <w:rFonts w:ascii="Montserrat" w:eastAsia="Montserrat" w:hAnsi="Montserrat" w:cs="Montserrat"/>
-        </w:rPr>
-        <w:t xml:space="preserve">. As </w:t>
-      </w:r>
-      <w:proofErr w:type="spellStart"/>
-      <w:r>
-        <w:rPr>
-          <w:rFonts w:ascii="Montserrat" w:eastAsia="Montserrat" w:hAnsi="Montserrat" w:cs="Montserrat"/>
-        </w:rPr>
-        <w:t>soluções</w:t>
-      </w:r>
-      <w:proofErr w:type="spellEnd"/>
-      <w:r>
-        <w:rPr>
-          <w:rFonts w:ascii="Montserrat" w:eastAsia="Montserrat" w:hAnsi="Montserrat" w:cs="Montserrat"/>
-        </w:rPr>
-        <w:t xml:space="preserve"> </w:t>
-      </w:r>
-      <w:proofErr w:type="spellStart"/>
-      <w:r>
-        <w:rPr>
-          <w:rFonts w:ascii="Montserrat" w:eastAsia="Montserrat" w:hAnsi="Montserrat" w:cs="Montserrat"/>
-        </w:rPr>
-        <w:t>podem</w:t>
-      </w:r>
-      <w:proofErr w:type="spellEnd"/>
-      <w:r>
-        <w:rPr>
-          <w:rFonts w:ascii="Montserrat" w:eastAsia="Montserrat" w:hAnsi="Montserrat" w:cs="Montserrat"/>
-        </w:rPr>
-        <w:t xml:space="preserve"> ser o </w:t>
-      </w:r>
-      <w:proofErr w:type="spellStart"/>
-      <w:r>
-        <w:rPr>
-          <w:rFonts w:ascii="Montserrat" w:eastAsia="Montserrat" w:hAnsi="Montserrat" w:cs="Montserrat"/>
-        </w:rPr>
-        <w:t>mais</w:t>
-      </w:r>
-      <w:proofErr w:type="spellEnd"/>
-      <w:r>
-        <w:rPr>
-          <w:rFonts w:ascii="Montserrat" w:eastAsia="Montserrat" w:hAnsi="Montserrat" w:cs="Montserrat"/>
-        </w:rPr>
-        <w:t xml:space="preserve"> simples </w:t>
-      </w:r>
-      <w:proofErr w:type="spellStart"/>
-      <w:r>
-        <w:rPr>
-          <w:rFonts w:ascii="Montserrat" w:eastAsia="Montserrat" w:hAnsi="Montserrat" w:cs="Montserrat"/>
-        </w:rPr>
-        <w:t>possível</w:t>
-      </w:r>
-      <w:proofErr w:type="spellEnd"/>
-      <w:r>
-        <w:rPr>
-          <w:rFonts w:ascii="Montserrat" w:eastAsia="Montserrat" w:hAnsi="Montserrat" w:cs="Montserrat"/>
-        </w:rPr>
-        <w:t>.</w:t>
-      </w:r>
-    </w:p>
-    <w:p>
-      <w:pPr>
-        <w:jc w:val="both"/>
-        <w:rPr>
-          <w:rFonts w:ascii="Montserrat" w:eastAsia="Montserrat" w:hAnsi="Montserrat" w:cs="Montserrat"/>
-        </w:rPr>
-      </w:pPr>
-    </w:p>
-    <w:p>
-      <w:pPr>
-        <w:jc w:val="both"/>
-        <w:rPr>
-          <w:rFonts w:ascii="Montserrat" w:eastAsia="Montserrat" w:hAnsi="Montserrat" w:cs="Montserrat"/>
-        </w:rPr>
-      </w:pPr>
-      <w:proofErr w:type="spellStart"/>
-      <w:r>
-        <w:rPr>
-          <w:rFonts w:ascii="Montserrat" w:eastAsia="Montserrat" w:hAnsi="Montserrat" w:cs="Montserrat"/>
-          <w:b/>
-        </w:rPr>
-        <w:t>Tutores</w:t>
-      </w:r>
-      <w:proofErr w:type="spellEnd"/>
-      <w:r>
-        <w:rPr>
-          <w:rFonts w:ascii="Montserrat" w:eastAsia="Montserrat" w:hAnsi="Montserrat" w:cs="Montserrat"/>
-        </w:rPr>
-        <w:t xml:space="preserve">: Caso </w:t>
-      </w:r>
-      <w:proofErr w:type="spellStart"/>
-      <w:r>
-        <w:rPr>
-          <w:rFonts w:ascii="Montserrat" w:eastAsia="Montserrat" w:hAnsi="Montserrat" w:cs="Montserrat"/>
-        </w:rPr>
-        <w:t>você</w:t>
-      </w:r>
-      <w:proofErr w:type="spellEnd"/>
-      <w:r>
-        <w:rPr>
-          <w:rFonts w:ascii="Montserrat" w:eastAsia="Montserrat" w:hAnsi="Montserrat" w:cs="Montserrat"/>
-        </w:rPr>
-        <w:t xml:space="preserve"> precise de </w:t>
-      </w:r>
-      <w:proofErr w:type="spellStart"/>
-      <w:r>
-        <w:rPr>
-          <w:rFonts w:ascii="Montserrat" w:eastAsia="Montserrat" w:hAnsi="Montserrat" w:cs="Montserrat"/>
-        </w:rPr>
-        <w:t>ajuda</w:t>
-      </w:r>
-      <w:proofErr w:type="spellEnd"/>
-      <w:r>
-        <w:rPr>
-          <w:rFonts w:ascii="Montserrat" w:eastAsia="Montserrat" w:hAnsi="Montserrat" w:cs="Montserrat"/>
-        </w:rPr>
-        <w:t xml:space="preserve"> para </w:t>
-      </w:r>
-      <w:proofErr w:type="spellStart"/>
-      <w:r>
-        <w:rPr>
-          <w:rFonts w:ascii="Montserrat" w:eastAsia="Montserrat" w:hAnsi="Montserrat" w:cs="Montserrat"/>
-        </w:rPr>
-        <w:t>completar</w:t>
-      </w:r>
-      <w:proofErr w:type="spellEnd"/>
-      <w:r>
-        <w:rPr>
-          <w:rFonts w:ascii="Montserrat" w:eastAsia="Montserrat" w:hAnsi="Montserrat" w:cs="Montserrat"/>
-        </w:rPr>
-        <w:t xml:space="preserve"> </w:t>
-      </w:r>
-      <w:proofErr w:type="spellStart"/>
-      <w:r>
-        <w:rPr>
-          <w:rFonts w:ascii="Montserrat" w:eastAsia="Montserrat" w:hAnsi="Montserrat" w:cs="Montserrat"/>
-        </w:rPr>
-        <w:t>os</w:t>
-      </w:r>
-      <w:proofErr w:type="spellEnd"/>
-      <w:r>
-        <w:rPr>
-          <w:rFonts w:ascii="Montserrat" w:eastAsia="Montserrat" w:hAnsi="Montserrat" w:cs="Montserrat"/>
-        </w:rPr>
-        <w:t xml:space="preserve"> </w:t>
-      </w:r>
-      <w:proofErr w:type="spellStart"/>
-      <w:r>
-        <w:rPr>
-          <w:rFonts w:ascii="Montserrat" w:eastAsia="Montserrat" w:hAnsi="Montserrat" w:cs="Montserrat"/>
-        </w:rPr>
-        <w:t>exercícios</w:t>
-      </w:r>
-      <w:proofErr w:type="spellEnd"/>
-      <w:r>
-        <w:rPr>
-          <w:rFonts w:ascii="Montserrat" w:eastAsia="Montserrat" w:hAnsi="Montserrat" w:cs="Montserrat"/>
-        </w:rPr>
-        <w:t xml:space="preserve">, </w:t>
-      </w:r>
-      <w:proofErr w:type="spellStart"/>
-      <w:r>
-        <w:rPr>
-          <w:rFonts w:ascii="Montserrat" w:eastAsia="Montserrat" w:hAnsi="Montserrat" w:cs="Montserrat"/>
-        </w:rPr>
-        <w:t>os</w:t>
-      </w:r>
-      <w:proofErr w:type="spellEnd"/>
-      <w:r>
-        <w:rPr>
-          <w:rFonts w:ascii="Montserrat" w:eastAsia="Montserrat" w:hAnsi="Montserrat" w:cs="Montserrat"/>
-        </w:rPr>
-        <w:t xml:space="preserve"> </w:t>
-      </w:r>
-      <w:proofErr w:type="spellStart"/>
-      <w:r>
-        <w:rPr>
-          <w:rFonts w:ascii="Montserrat" w:eastAsia="Montserrat" w:hAnsi="Montserrat" w:cs="Montserrat"/>
-        </w:rPr>
-        <w:t>tutores</w:t>
-      </w:r>
-      <w:proofErr w:type="spellEnd"/>
-      <w:r>
-        <w:rPr>
-          <w:rFonts w:ascii="Montserrat" w:eastAsia="Montserrat" w:hAnsi="Montserrat" w:cs="Montserrat"/>
-        </w:rPr>
-        <w:t xml:space="preserve"> </w:t>
-      </w:r>
-      <w:proofErr w:type="spellStart"/>
-      <w:r>
-        <w:rPr>
-          <w:rFonts w:ascii="Montserrat" w:eastAsia="Montserrat" w:hAnsi="Montserrat" w:cs="Montserrat"/>
-        </w:rPr>
-        <w:t>estão</w:t>
-      </w:r>
-      <w:proofErr w:type="spellEnd"/>
-      <w:r>
-        <w:rPr>
-          <w:rFonts w:ascii="Montserrat" w:eastAsia="Montserrat" w:hAnsi="Montserrat" w:cs="Montserrat"/>
-        </w:rPr>
-        <w:t xml:space="preserve"> a </w:t>
-      </w:r>
-      <w:proofErr w:type="spellStart"/>
-      <w:r>
-        <w:rPr>
-          <w:rFonts w:ascii="Montserrat" w:eastAsia="Montserrat" w:hAnsi="Montserrat" w:cs="Montserrat"/>
-        </w:rPr>
-        <w:t>disposição</w:t>
-      </w:r>
-      <w:proofErr w:type="spellEnd"/>
-      <w:r>
-        <w:rPr>
-          <w:rFonts w:ascii="Montserrat" w:eastAsia="Montserrat" w:hAnsi="Montserrat" w:cs="Montserrat"/>
-        </w:rPr>
-        <w:t xml:space="preserve"> no chat </w:t>
-      </w:r>
-      <w:proofErr w:type="gramStart"/>
-      <w:r>
-        <w:rPr>
-          <w:rFonts w:ascii="Montserrat" w:eastAsia="Montserrat" w:hAnsi="Montserrat" w:cs="Montserrat"/>
-        </w:rPr>
-        <w:t>do</w:t>
-      </w:r>
-      <w:proofErr w:type="gramEnd"/>
-      <w:r>
-        <w:rPr>
-          <w:rFonts w:ascii="Montserrat" w:eastAsia="Montserrat" w:hAnsi="Montserrat" w:cs="Montserrat"/>
-        </w:rPr>
-        <w:t xml:space="preserve"> telegram! </w:t>
-      </w:r>
-    </w:p>
-    <w:p>
-      <w:pPr>
-        <w:jc w:val="both"/>
-        <w:rPr>
-          <w:rFonts w:ascii="Montserrat" w:eastAsia="Montserrat" w:hAnsi="Montserrat" w:cs="Montserrat"/>
-        </w:rPr>
-      </w:pPr>
-    </w:p>
-    <w:p>
-      <w:pPr>
-        <w:jc w:val="both"/>
-        <w:rPr>
-          <w:rFonts w:ascii="Montserrat" w:eastAsia="Montserrat" w:hAnsi="Montserrat" w:cs="Montserrat"/>
-        </w:rPr>
-      </w:pPr>
-      <w:r>
-        <w:rPr>
-          <w:rFonts w:ascii="Montserrat" w:eastAsia="Montserrat" w:hAnsi="Montserrat" w:cs="Montserrat"/>
-          <w:b/>
-        </w:rPr>
-        <w:t>Feedback</w:t>
-      </w:r>
-      <w:r>
-        <w:rPr>
-          <w:rFonts w:ascii="Montserrat" w:eastAsia="Montserrat" w:hAnsi="Montserrat" w:cs="Montserrat"/>
-        </w:rPr>
-        <w:t xml:space="preserve">: </w:t>
-      </w:r>
-      <w:proofErr w:type="spellStart"/>
-      <w:r>
-        <w:rPr>
-          <w:rFonts w:ascii="Montserrat" w:eastAsia="Montserrat" w:hAnsi="Montserrat" w:cs="Montserrat"/>
-        </w:rPr>
-        <w:t>Os</w:t>
-      </w:r>
-      <w:proofErr w:type="spellEnd"/>
-      <w:r>
-        <w:rPr>
-          <w:rFonts w:ascii="Montserrat" w:eastAsia="Montserrat" w:hAnsi="Montserrat" w:cs="Montserrat"/>
-        </w:rPr>
-        <w:t xml:space="preserve"> </w:t>
-      </w:r>
-      <w:proofErr w:type="spellStart"/>
-      <w:r>
-        <w:rPr>
-          <w:rFonts w:ascii="Montserrat" w:eastAsia="Montserrat" w:hAnsi="Montserrat" w:cs="Montserrat"/>
-        </w:rPr>
-        <w:t>tutores</w:t>
-      </w:r>
-      <w:proofErr w:type="spellEnd"/>
-      <w:r>
-        <w:rPr>
-          <w:rFonts w:ascii="Montserrat" w:eastAsia="Montserrat" w:hAnsi="Montserrat" w:cs="Montserrat"/>
-        </w:rPr>
-        <w:t xml:space="preserve"> </w:t>
-      </w:r>
-      <w:proofErr w:type="spellStart"/>
-      <w:r>
-        <w:rPr>
-          <w:rFonts w:ascii="Montserrat" w:eastAsia="Montserrat" w:hAnsi="Montserrat" w:cs="Montserrat"/>
-        </w:rPr>
-        <w:t>vão</w:t>
-      </w:r>
-      <w:proofErr w:type="spellEnd"/>
-      <w:r>
-        <w:rPr>
-          <w:rFonts w:ascii="Montserrat" w:eastAsia="Montserrat" w:hAnsi="Montserrat" w:cs="Montserrat"/>
-        </w:rPr>
-        <w:t xml:space="preserve"> </w:t>
-      </w:r>
-      <w:proofErr w:type="spellStart"/>
-      <w:r>
-        <w:rPr>
-          <w:rFonts w:ascii="Montserrat" w:eastAsia="Montserrat" w:hAnsi="Montserrat" w:cs="Montserrat"/>
-        </w:rPr>
-        <w:t>revisar</w:t>
-      </w:r>
-      <w:proofErr w:type="spellEnd"/>
-      <w:r>
-        <w:rPr>
-          <w:rFonts w:ascii="Montserrat" w:eastAsia="Montserrat" w:hAnsi="Montserrat" w:cs="Montserrat"/>
-        </w:rPr>
-        <w:t xml:space="preserve"> as </w:t>
-      </w:r>
-      <w:proofErr w:type="spellStart"/>
-      <w:r>
-        <w:rPr>
-          <w:rFonts w:ascii="Montserrat" w:eastAsia="Montserrat" w:hAnsi="Montserrat" w:cs="Montserrat"/>
-        </w:rPr>
-        <w:t>atividades</w:t>
-      </w:r>
-      <w:proofErr w:type="spellEnd"/>
-      <w:r>
-        <w:rPr>
-          <w:rFonts w:ascii="Montserrat" w:eastAsia="Montserrat" w:hAnsi="Montserrat" w:cs="Montserrat"/>
-        </w:rPr>
-        <w:t xml:space="preserve"> </w:t>
-      </w:r>
-      <w:proofErr w:type="spellStart"/>
-      <w:r>
-        <w:rPr>
-          <w:rFonts w:ascii="Montserrat" w:eastAsia="Montserrat" w:hAnsi="Montserrat" w:cs="Montserrat"/>
-        </w:rPr>
-        <w:t>enviadas</w:t>
-      </w:r>
-      <w:proofErr w:type="spellEnd"/>
-      <w:r>
-        <w:rPr>
-          <w:rFonts w:ascii="Montserrat" w:eastAsia="Montserrat" w:hAnsi="Montserrat" w:cs="Montserrat"/>
-        </w:rPr>
-        <w:t xml:space="preserve"> pela </w:t>
-      </w:r>
-      <w:proofErr w:type="spellStart"/>
-      <w:r>
-        <w:rPr>
-          <w:rFonts w:ascii="Montserrat" w:eastAsia="Montserrat" w:hAnsi="Montserrat" w:cs="Montserrat"/>
-        </w:rPr>
-        <w:t>plataforma</w:t>
-      </w:r>
-      <w:proofErr w:type="spellEnd"/>
-      <w:r>
-        <w:rPr>
-          <w:rFonts w:ascii="Montserrat" w:eastAsia="Montserrat" w:hAnsi="Montserrat" w:cs="Montserrat"/>
-        </w:rPr>
-        <w:t xml:space="preserve">, </w:t>
-      </w:r>
-      <w:proofErr w:type="spellStart"/>
-      <w:r>
-        <w:rPr>
-          <w:rFonts w:ascii="Montserrat" w:eastAsia="Montserrat" w:hAnsi="Montserrat" w:cs="Montserrat"/>
-        </w:rPr>
-        <w:t>na</w:t>
-      </w:r>
-      <w:proofErr w:type="spellEnd"/>
-      <w:r>
-        <w:rPr>
-          <w:rFonts w:ascii="Montserrat" w:eastAsia="Montserrat" w:hAnsi="Montserrat" w:cs="Montserrat"/>
-        </w:rPr>
-        <w:t xml:space="preserve"> </w:t>
-      </w:r>
-      <w:proofErr w:type="spellStart"/>
-      <w:r>
-        <w:rPr>
-          <w:rFonts w:ascii="Montserrat" w:eastAsia="Montserrat" w:hAnsi="Montserrat" w:cs="Montserrat"/>
-        </w:rPr>
-        <w:t>página</w:t>
-      </w:r>
-      <w:proofErr w:type="spellEnd"/>
-      <w:r>
-        <w:rPr>
-          <w:rFonts w:ascii="Montserrat" w:eastAsia="Montserrat" w:hAnsi="Montserrat" w:cs="Montserrat"/>
-        </w:rPr>
-        <w:t xml:space="preserve"> da </w:t>
-      </w:r>
-      <w:proofErr w:type="spellStart"/>
-      <w:r>
-        <w:rPr>
-          <w:rFonts w:ascii="Montserrat" w:eastAsia="Montserrat" w:hAnsi="Montserrat" w:cs="Montserrat"/>
-        </w:rPr>
-        <w:t>atividade</w:t>
-      </w:r>
-      <w:proofErr w:type="spellEnd"/>
-      <w:r>
-        <w:rPr>
-          <w:rFonts w:ascii="Montserrat" w:eastAsia="Montserrat" w:hAnsi="Montserrat" w:cs="Montserrat"/>
-        </w:rPr>
-        <w:t xml:space="preserve">; e </w:t>
-      </w:r>
-      <w:proofErr w:type="spellStart"/>
-      <w:r>
-        <w:rPr>
-          <w:rFonts w:ascii="Montserrat" w:eastAsia="Montserrat" w:hAnsi="Montserrat" w:cs="Montserrat"/>
-        </w:rPr>
-        <w:t>vão</w:t>
-      </w:r>
-      <w:proofErr w:type="spellEnd"/>
-      <w:r>
-        <w:rPr>
-          <w:rFonts w:ascii="Montserrat" w:eastAsia="Montserrat" w:hAnsi="Montserrat" w:cs="Montserrat"/>
-        </w:rPr>
-        <w:t xml:space="preserve"> </w:t>
-      </w:r>
-      <w:proofErr w:type="spellStart"/>
-      <w:r>
-        <w:rPr>
-          <w:rFonts w:ascii="Montserrat" w:eastAsia="Montserrat" w:hAnsi="Montserrat" w:cs="Montserrat"/>
-        </w:rPr>
-        <w:t>dar</w:t>
-      </w:r>
-      <w:proofErr w:type="spellEnd"/>
-      <w:r>
-        <w:rPr>
-          <w:rFonts w:ascii="Montserrat" w:eastAsia="Montserrat" w:hAnsi="Montserrat" w:cs="Montserrat"/>
-        </w:rPr>
-        <w:t xml:space="preserve"> feedback! </w:t>
-      </w:r>
-    </w:p>
-    <w:p>
-      <w:pPr>
-        <w:jc w:val="both"/>
-        <w:rPr>
-          <w:rFonts w:ascii="Montserrat" w:eastAsia="Montserrat" w:hAnsi="Montserrat" w:cs="Montserrat"/>
-        </w:rPr>
-      </w:pPr>
-    </w:p>
-    <w:p>
-      <w:pPr>
-        <w:jc w:val="both"/>
-        <w:rPr>
-          <w:rFonts w:ascii="Montserrat" w:eastAsia="Montserrat" w:hAnsi="Montserrat" w:cs="Montserrat"/>
-        </w:rPr>
-      </w:pPr>
-      <w:proofErr w:type="spellStart"/>
-      <w:r>
-        <w:rPr>
-          <w:rFonts w:ascii="Montserrat" w:eastAsia="Montserrat" w:hAnsi="Montserrat" w:cs="Montserrat"/>
-          <w:b/>
-        </w:rPr>
-        <w:t>Soluções</w:t>
-      </w:r>
-      <w:proofErr w:type="spellEnd"/>
-      <w:r>
-        <w:rPr>
-          <w:rFonts w:ascii="Montserrat" w:eastAsia="Montserrat" w:hAnsi="Montserrat" w:cs="Montserrat"/>
-          <w:b/>
-        </w:rPr>
-        <w:t>/</w:t>
-      </w:r>
-      <w:proofErr w:type="spellStart"/>
-      <w:r>
-        <w:rPr>
-          <w:rFonts w:ascii="Montserrat" w:eastAsia="Montserrat" w:hAnsi="Montserrat" w:cs="Montserrat"/>
-          <w:b/>
-        </w:rPr>
-        <w:t>Gabarito</w:t>
-      </w:r>
-      <w:proofErr w:type="spellEnd"/>
-      <w:r>
-        <w:rPr>
-          <w:rFonts w:ascii="Montserrat" w:eastAsia="Montserrat" w:hAnsi="Montserrat" w:cs="Montserrat"/>
-        </w:rPr>
-        <w:t xml:space="preserve">: </w:t>
-      </w:r>
-      <w:proofErr w:type="spellStart"/>
-      <w:r>
-        <w:rPr>
-          <w:rFonts w:ascii="Montserrat" w:eastAsia="Montserrat" w:hAnsi="Montserrat" w:cs="Montserrat"/>
-        </w:rPr>
-        <w:t>os</w:t>
-      </w:r>
-      <w:proofErr w:type="spellEnd"/>
-      <w:r>
-        <w:rPr>
-          <w:rFonts w:ascii="Montserrat" w:eastAsia="Montserrat" w:hAnsi="Montserrat" w:cs="Montserrat"/>
-        </w:rPr>
-        <w:t xml:space="preserve"> </w:t>
-      </w:r>
-      <w:proofErr w:type="spellStart"/>
-      <w:r>
-        <w:rPr>
-          <w:rFonts w:ascii="Montserrat" w:eastAsia="Montserrat" w:hAnsi="Montserrat" w:cs="Montserrat"/>
-        </w:rPr>
-        <w:t>alunos</w:t>
-      </w:r>
-      <w:proofErr w:type="spellEnd"/>
-      <w:r>
-        <w:rPr>
-          <w:rFonts w:ascii="Montserrat" w:eastAsia="Montserrat" w:hAnsi="Montserrat" w:cs="Montserrat"/>
-        </w:rPr>
-        <w:t xml:space="preserve"> que </w:t>
-      </w:r>
-      <w:proofErr w:type="spellStart"/>
-      <w:r>
-        <w:rPr>
-          <w:rFonts w:ascii="Montserrat" w:eastAsia="Montserrat" w:hAnsi="Montserrat" w:cs="Montserrat"/>
-        </w:rPr>
-        <w:t>tenham</w:t>
-      </w:r>
-      <w:proofErr w:type="spellEnd"/>
-      <w:r>
-        <w:rPr>
-          <w:rFonts w:ascii="Montserrat" w:eastAsia="Montserrat" w:hAnsi="Montserrat" w:cs="Montserrat"/>
-        </w:rPr>
-        <w:t xml:space="preserve"> </w:t>
-      </w:r>
-      <w:proofErr w:type="spellStart"/>
-      <w:r>
-        <w:rPr>
-          <w:rFonts w:ascii="Montserrat" w:eastAsia="Montserrat" w:hAnsi="Montserrat" w:cs="Montserrat"/>
-        </w:rPr>
-        <w:t>enviado</w:t>
-      </w:r>
-      <w:proofErr w:type="spellEnd"/>
-      <w:r>
-        <w:rPr>
-          <w:rFonts w:ascii="Montserrat" w:eastAsia="Montserrat" w:hAnsi="Montserrat" w:cs="Montserrat"/>
-        </w:rPr>
-        <w:t xml:space="preserve"> as </w:t>
-      </w:r>
-      <w:proofErr w:type="spellStart"/>
-      <w:r>
-        <w:rPr>
-          <w:rFonts w:ascii="Montserrat" w:eastAsia="Montserrat" w:hAnsi="Montserrat" w:cs="Montserrat"/>
-        </w:rPr>
-        <w:t>atividades</w:t>
-      </w:r>
-      <w:proofErr w:type="spellEnd"/>
-      <w:r>
-        <w:rPr>
-          <w:rFonts w:ascii="Montserrat" w:eastAsia="Montserrat" w:hAnsi="Montserrat" w:cs="Montserrat"/>
-        </w:rPr>
-        <w:t xml:space="preserve">, e </w:t>
-      </w:r>
-      <w:proofErr w:type="spellStart"/>
-      <w:r>
-        <w:rPr>
-          <w:rFonts w:ascii="Montserrat" w:eastAsia="Montserrat" w:hAnsi="Montserrat" w:cs="Montserrat"/>
-        </w:rPr>
-        <w:t>já</w:t>
-      </w:r>
-      <w:proofErr w:type="spellEnd"/>
-      <w:r>
-        <w:rPr>
-          <w:rFonts w:ascii="Montserrat" w:eastAsia="Montserrat" w:hAnsi="Montserrat" w:cs="Montserrat"/>
-        </w:rPr>
-        <w:t xml:space="preserve"> </w:t>
-      </w:r>
-      <w:proofErr w:type="spellStart"/>
-      <w:r>
-        <w:rPr>
-          <w:rFonts w:ascii="Montserrat" w:eastAsia="Montserrat" w:hAnsi="Montserrat" w:cs="Montserrat"/>
-        </w:rPr>
-        <w:t>tenham</w:t>
-      </w:r>
-      <w:proofErr w:type="spellEnd"/>
-      <w:r>
-        <w:rPr>
-          <w:rFonts w:ascii="Montserrat" w:eastAsia="Montserrat" w:hAnsi="Montserrat" w:cs="Montserrat"/>
-        </w:rPr>
-        <w:t xml:space="preserve"> </w:t>
-      </w:r>
-      <w:proofErr w:type="spellStart"/>
-      <w:r>
-        <w:rPr>
-          <w:rFonts w:ascii="Montserrat" w:eastAsia="Montserrat" w:hAnsi="Montserrat" w:cs="Montserrat"/>
-        </w:rPr>
-        <w:t>recebido</w:t>
-      </w:r>
-      <w:proofErr w:type="spellEnd"/>
-      <w:r>
-        <w:rPr>
-          <w:rFonts w:ascii="Montserrat" w:eastAsia="Montserrat" w:hAnsi="Montserrat" w:cs="Montserrat"/>
-        </w:rPr>
-        <w:t xml:space="preserve"> feedback; </w:t>
-      </w:r>
-      <w:proofErr w:type="spellStart"/>
-      <w:r>
-        <w:rPr>
-          <w:rFonts w:ascii="Montserrat" w:eastAsia="Montserrat" w:hAnsi="Montserrat" w:cs="Montserrat"/>
-        </w:rPr>
-        <w:t>podem</w:t>
-      </w:r>
-      <w:proofErr w:type="spellEnd"/>
-      <w:r>
-        <w:rPr>
-          <w:rFonts w:ascii="Montserrat" w:eastAsia="Montserrat" w:hAnsi="Montserrat" w:cs="Montserrat"/>
-        </w:rPr>
-        <w:t xml:space="preserve"> </w:t>
-      </w:r>
-      <w:proofErr w:type="spellStart"/>
-      <w:r>
-        <w:rPr>
-          <w:rFonts w:ascii="Montserrat" w:eastAsia="Montserrat" w:hAnsi="Montserrat" w:cs="Montserrat"/>
-        </w:rPr>
-        <w:t>pedir</w:t>
-      </w:r>
-      <w:proofErr w:type="spellEnd"/>
-      <w:r>
-        <w:rPr>
-          <w:rFonts w:ascii="Montserrat" w:eastAsia="Montserrat" w:hAnsi="Montserrat" w:cs="Montserrat"/>
-        </w:rPr>
-        <w:t xml:space="preserve"> </w:t>
-      </w:r>
-      <w:proofErr w:type="spellStart"/>
-      <w:r>
-        <w:rPr>
-          <w:rFonts w:ascii="Montserrat" w:eastAsia="Montserrat" w:hAnsi="Montserrat" w:cs="Montserrat"/>
-        </w:rPr>
-        <w:t>acesso</w:t>
-      </w:r>
-      <w:proofErr w:type="spellEnd"/>
-      <w:r>
-        <w:rPr>
-          <w:rFonts w:ascii="Montserrat" w:eastAsia="Montserrat" w:hAnsi="Montserrat" w:cs="Montserrat"/>
-        </w:rPr>
-        <w:t xml:space="preserve"> as </w:t>
-      </w:r>
-      <w:proofErr w:type="spellStart"/>
-      <w:r>
-        <w:rPr>
-          <w:rFonts w:ascii="Montserrat" w:eastAsia="Montserrat" w:hAnsi="Montserrat" w:cs="Montserrat"/>
-        </w:rPr>
-        <w:t>soluções</w:t>
-      </w:r>
-      <w:proofErr w:type="spellEnd"/>
-      <w:r>
-        <w:rPr>
-          <w:rFonts w:ascii="Montserrat" w:eastAsia="Montserrat" w:hAnsi="Montserrat" w:cs="Montserrat"/>
-        </w:rPr>
-        <w:t>/</w:t>
-      </w:r>
-      <w:proofErr w:type="spellStart"/>
-      <w:r>
-        <w:rPr>
-          <w:rFonts w:ascii="Montserrat" w:eastAsia="Montserrat" w:hAnsi="Montserrat" w:cs="Montserrat"/>
-        </w:rPr>
-        <w:t>gabarito</w:t>
-      </w:r>
-      <w:proofErr w:type="spellEnd"/>
-      <w:r>
-        <w:rPr>
-          <w:rFonts w:ascii="Montserrat" w:eastAsia="Montserrat" w:hAnsi="Montserrat" w:cs="Montserrat"/>
-        </w:rPr>
-        <w:t xml:space="preserve"> dos </w:t>
-      </w:r>
-      <w:proofErr w:type="spellStart"/>
-      <w:r>
-        <w:rPr>
-          <w:rFonts w:ascii="Montserrat" w:eastAsia="Montserrat" w:hAnsi="Montserrat" w:cs="Montserrat"/>
-        </w:rPr>
-        <w:t>exercícios</w:t>
-      </w:r>
-      <w:proofErr w:type="spellEnd"/>
-      <w:r>
-        <w:rPr>
-          <w:rFonts w:ascii="Montserrat" w:eastAsia="Montserrat" w:hAnsi="Montserrat" w:cs="Montserrat"/>
-        </w:rPr>
-        <w:t xml:space="preserve"> se </w:t>
-      </w:r>
-      <w:proofErr w:type="spellStart"/>
-      <w:r>
-        <w:rPr>
-          <w:rFonts w:ascii="Montserrat" w:eastAsia="Montserrat" w:hAnsi="Montserrat" w:cs="Montserrat"/>
-        </w:rPr>
-        <w:t>tiverem</w:t>
-      </w:r>
-      <w:proofErr w:type="spellEnd"/>
-      <w:r>
-        <w:rPr>
-          <w:rFonts w:ascii="Montserrat" w:eastAsia="Montserrat" w:hAnsi="Montserrat" w:cs="Montserrat"/>
-        </w:rPr>
-        <w:t xml:space="preserve"> interesse. Este </w:t>
-      </w:r>
-      <w:proofErr w:type="spellStart"/>
-      <w:r>
-        <w:rPr>
-          <w:rFonts w:ascii="Montserrat" w:eastAsia="Montserrat" w:hAnsi="Montserrat" w:cs="Montserrat"/>
-        </w:rPr>
-        <w:t>será</w:t>
-      </w:r>
-      <w:proofErr w:type="spellEnd"/>
-      <w:r>
-        <w:rPr>
-          <w:rFonts w:ascii="Montserrat" w:eastAsia="Montserrat" w:hAnsi="Montserrat" w:cs="Montserrat"/>
-        </w:rPr>
-        <w:t xml:space="preserve"> </w:t>
-      </w:r>
-      <w:proofErr w:type="spellStart"/>
-      <w:r>
-        <w:rPr>
-          <w:rFonts w:ascii="Montserrat" w:eastAsia="Montserrat" w:hAnsi="Montserrat" w:cs="Montserrat"/>
-        </w:rPr>
-        <w:t>liberado</w:t>
-      </w:r>
-      <w:proofErr w:type="spellEnd"/>
-      <w:r>
-        <w:rPr>
-          <w:rFonts w:ascii="Montserrat" w:eastAsia="Montserrat" w:hAnsi="Montserrat" w:cs="Montserrat"/>
-        </w:rPr>
-        <w:t xml:space="preserve"> e </w:t>
-      </w:r>
-      <w:proofErr w:type="spellStart"/>
-      <w:r>
-        <w:rPr>
-          <w:rFonts w:ascii="Montserrat" w:eastAsia="Montserrat" w:hAnsi="Montserrat" w:cs="Montserrat"/>
-        </w:rPr>
-        <w:t>estará</w:t>
-      </w:r>
-      <w:proofErr w:type="spellEnd"/>
-      <w:r>
-        <w:rPr>
-          <w:rFonts w:ascii="Montserrat" w:eastAsia="Montserrat" w:hAnsi="Montserrat" w:cs="Montserrat"/>
-        </w:rPr>
-        <w:t xml:space="preserve"> </w:t>
-      </w:r>
-      <w:proofErr w:type="spellStart"/>
-      <w:r>
-        <w:rPr>
-          <w:rFonts w:ascii="Montserrat" w:eastAsia="Montserrat" w:hAnsi="Montserrat" w:cs="Montserrat"/>
-        </w:rPr>
-        <w:t>disponível</w:t>
-      </w:r>
-      <w:proofErr w:type="spellEnd"/>
-      <w:r>
-        <w:rPr>
-          <w:rFonts w:ascii="Montserrat" w:eastAsia="Montserrat" w:hAnsi="Montserrat" w:cs="Montserrat"/>
-        </w:rPr>
-        <w:t xml:space="preserve"> </w:t>
-      </w:r>
-      <w:proofErr w:type="spellStart"/>
-      <w:r>
-        <w:rPr>
-          <w:rFonts w:ascii="Montserrat" w:eastAsia="Montserrat" w:hAnsi="Montserrat" w:cs="Montserrat"/>
-        </w:rPr>
-        <w:t>somente</w:t>
-      </w:r>
-      <w:proofErr w:type="spellEnd"/>
-      <w:r>
-        <w:rPr>
-          <w:rFonts w:ascii="Montserrat" w:eastAsia="Montserrat" w:hAnsi="Montserrat" w:cs="Montserrat"/>
-        </w:rPr>
-        <w:t xml:space="preserve"> </w:t>
-      </w:r>
-      <w:proofErr w:type="spellStart"/>
-      <w:r>
-        <w:rPr>
-          <w:rFonts w:ascii="Montserrat" w:eastAsia="Montserrat" w:hAnsi="Montserrat" w:cs="Montserrat"/>
-        </w:rPr>
-        <w:t>semanas</w:t>
-      </w:r>
-      <w:proofErr w:type="spellEnd"/>
-      <w:r>
-        <w:rPr>
-          <w:rFonts w:ascii="Montserrat" w:eastAsia="Montserrat" w:hAnsi="Montserrat" w:cs="Montserrat"/>
-        </w:rPr>
-        <w:t xml:space="preserve"> </w:t>
-      </w:r>
-      <w:proofErr w:type="spellStart"/>
-      <w:r>
-        <w:rPr>
-          <w:rFonts w:ascii="Montserrat" w:eastAsia="Montserrat" w:hAnsi="Montserrat" w:cs="Montserrat"/>
-        </w:rPr>
-        <w:t>após</w:t>
-      </w:r>
-      <w:proofErr w:type="spellEnd"/>
-      <w:r>
-        <w:rPr>
-          <w:rFonts w:ascii="Montserrat" w:eastAsia="Montserrat" w:hAnsi="Montserrat" w:cs="Montserrat"/>
-        </w:rPr>
-        <w:t xml:space="preserve"> a </w:t>
-      </w:r>
-      <w:proofErr w:type="spellStart"/>
-      <w:r>
-        <w:rPr>
-          <w:rFonts w:ascii="Montserrat" w:eastAsia="Montserrat" w:hAnsi="Montserrat" w:cs="Montserrat"/>
-        </w:rPr>
-        <w:t>conclusão</w:t>
-      </w:r>
-      <w:proofErr w:type="spellEnd"/>
-      <w:r>
-        <w:rPr>
-          <w:rFonts w:ascii="Montserrat" w:eastAsia="Montserrat" w:hAnsi="Montserrat" w:cs="Montserrat"/>
-        </w:rPr>
-        <w:t xml:space="preserve"> do </w:t>
-      </w:r>
-      <w:proofErr w:type="spellStart"/>
-      <w:r>
-        <w:rPr>
-          <w:rFonts w:ascii="Montserrat" w:eastAsia="Montserrat" w:hAnsi="Montserrat" w:cs="Montserrat"/>
-        </w:rPr>
-        <w:t>módulo</w:t>
-      </w:r>
-      <w:proofErr w:type="spellEnd"/>
-      <w:r>
-        <w:rPr>
-          <w:rFonts w:ascii="Montserrat" w:eastAsia="Montserrat" w:hAnsi="Montserrat" w:cs="Montserrat"/>
-        </w:rPr>
-        <w:t xml:space="preserve"> </w:t>
-      </w:r>
-      <w:proofErr w:type="spellStart"/>
-      <w:r>
-        <w:rPr>
-          <w:rFonts w:ascii="Montserrat" w:eastAsia="Montserrat" w:hAnsi="Montserrat" w:cs="Montserrat"/>
-        </w:rPr>
-        <w:t>em</w:t>
-      </w:r>
-      <w:proofErr w:type="spellEnd"/>
-      <w:r>
-        <w:rPr>
-          <w:rFonts w:ascii="Montserrat" w:eastAsia="Montserrat" w:hAnsi="Montserrat" w:cs="Montserrat"/>
-        </w:rPr>
-        <w:t xml:space="preserve"> </w:t>
-      </w:r>
-      <w:proofErr w:type="spellStart"/>
-      <w:r>
-        <w:rPr>
-          <w:rFonts w:ascii="Montserrat" w:eastAsia="Montserrat" w:hAnsi="Montserrat" w:cs="Montserrat"/>
-        </w:rPr>
-        <w:t>questão</w:t>
-      </w:r>
-      <w:proofErr w:type="spellEnd"/>
-      <w:r>
-        <w:rPr>
-          <w:rFonts w:ascii="Montserrat" w:eastAsia="Montserrat" w:hAnsi="Montserrat" w:cs="Montserrat"/>
-        </w:rPr>
-        <w:t>.</w:t>
-      </w:r>
-      <w:r>
-        <w:br w:type="page"/>
-      </w:r>
-    </w:p>
-    <w:p>
-      <w:pPr>
-        <w:pStyle w:val="Ttulo3"/>
-        <w:jc w:val="both"/>
-        <w:rPr>
-          <w:rFonts w:ascii="Montserrat" w:eastAsia="Montserrat" w:hAnsi="Montserrat" w:cs="Montserrat"/>
-        </w:rPr>
-      </w:pPr>
       <w:bookmarkStart w:id="3" w:name="_jtfl9q1q14hk" w:colFirst="0" w:colLast="0"/>
       <w:bookmarkEnd w:id="3"/>
       <w:proofErr w:type="spellStart"/>
@@ -1347,7 +197,6 @@
         <w:rPr>
           <w:rFonts w:ascii="Montserrat" w:eastAsia="Montserrat" w:hAnsi="Montserrat" w:cs="Montserrat"/>
         </w:rPr>
-        <w:lastRenderedPageBreak/>
         <w:t>Exercícios</w:t>
       </w:r>
       <w:proofErr w:type="spellEnd"/>
